--- a/public/wordOffice/conversion-y.docx
+++ b/public/wordOffice/conversion-y.docx
@@ -1646,7 +1646,6 @@
         <w:t xml:space="preserve"> </w:t>
       </w:r>
     </w:p>
-    <w:p/>
     <w:p/>
     <w:sectPr>
       <w:pgSz w:w="12240" w:h="15840"/>
